--- a/法令ファイル/介護労働者の雇用管理の改善等に関する法律/介護労働者の雇用管理の改善等に関する法律（平成四年法律第六十三号）.docx
+++ b/法令ファイル/介護労働者の雇用管理の改善等に関する法律/介護労働者の雇用管理の改善等に関する法律（平成四年法律第六十三号）.docx
@@ -227,52 +227,34 @@
     </w:p>
     <w:p>
       <w:pPr>
-        <w:pStyle w:val="Heading6"/>
+        <w:pStyle w:val="ListBullet"/>
         <w:ind w:left="880"/>
       </w:pPr>
       <w:r>
         <w:t>一</w:t>
-      </w:r>
-    </w:p>
-    <w:p>
-      <w:pPr>
-        <w:ind w:left="880"/>
-      </w:pPr>
-      <w:r>
+        <w:br/>
         <w:t>介護労働者の雇用の動向に関する事項</w:t>
       </w:r>
     </w:p>
     <w:p>
       <w:pPr>
-        <w:pStyle w:val="Heading6"/>
+        <w:pStyle w:val="ListBullet"/>
         <w:ind w:left="880"/>
       </w:pPr>
       <w:r>
         <w:t>二</w:t>
-      </w:r>
-    </w:p>
-    <w:p>
-      <w:pPr>
-        <w:ind w:left="880"/>
-      </w:pPr>
-      <w:r>
+        <w:br/>
         <w:t>介護労働者の雇用管理の改善を促進し、並びにその能力の開発及び向上を図るために講じようとする施策の基本となるべき事項</w:t>
       </w:r>
     </w:p>
     <w:p>
       <w:pPr>
-        <w:pStyle w:val="Heading6"/>
+        <w:pStyle w:val="ListBullet"/>
         <w:ind w:left="880"/>
       </w:pPr>
       <w:r>
         <w:t>三</w:t>
-      </w:r>
-    </w:p>
-    <w:p>
-      <w:pPr>
-        <w:ind w:left="880"/>
-      </w:pPr>
-      <w:r>
+        <w:br/>
         <w:t>前二号に掲げるもののほか、介護労働者の福祉の増進を図るために講じようとする施策の基本となるべき事項</w:t>
       </w:r>
     </w:p>
@@ -388,52 +370,34 @@
     </w:p>
     <w:p>
       <w:pPr>
-        <w:pStyle w:val="Heading6"/>
+        <w:pStyle w:val="ListBullet"/>
         <w:ind w:left="880"/>
       </w:pPr>
       <w:r>
         <w:t>一</w:t>
-      </w:r>
-    </w:p>
-    <w:p>
-      <w:pPr>
-        <w:ind w:left="880"/>
-      </w:pPr>
-      <w:r>
+        <w:br/>
         <w:t>改善措置の目標</w:t>
       </w:r>
     </w:p>
     <w:p>
       <w:pPr>
-        <w:pStyle w:val="Heading6"/>
+        <w:pStyle w:val="ListBullet"/>
         <w:ind w:left="880"/>
       </w:pPr>
       <w:r>
         <w:t>二</w:t>
-      </w:r>
-    </w:p>
-    <w:p>
-      <w:pPr>
-        <w:ind w:left="880"/>
-      </w:pPr>
-      <w:r>
+        <w:br/>
         <w:t>改善措置の内容</w:t>
       </w:r>
     </w:p>
     <w:p>
       <w:pPr>
-        <w:pStyle w:val="Heading6"/>
+        <w:pStyle w:val="ListBullet"/>
         <w:ind w:left="880"/>
       </w:pPr>
       <w:r>
         <w:t>三</w:t>
-      </w:r>
-    </w:p>
-    <w:p>
-      <w:pPr>
-        <w:ind w:left="880"/>
-      </w:pPr>
-      <w:r>
+        <w:br/>
         <w:t>改善措置の実施時期</w:t>
       </w:r>
     </w:p>
@@ -614,35 +578,23 @@
     </w:p>
     <w:p>
       <w:pPr>
-        <w:pStyle w:val="Heading6"/>
+        <w:pStyle w:val="ListBullet"/>
         <w:ind w:left="880"/>
       </w:pPr>
       <w:r>
         <w:t>一</w:t>
-      </w:r>
-    </w:p>
-    <w:p>
-      <w:pPr>
-        <w:ind w:left="880"/>
-      </w:pPr>
-      <w:r>
+        <w:br/>
         <w:t>職員、業務の方法その他の事項についての業務の実施に関する計画が適正なものであり、かつ、その計画を確実に遂行するに足りる経理的及び技術的な基礎を有すると認められること。</w:t>
       </w:r>
     </w:p>
     <w:p>
       <w:pPr>
-        <w:pStyle w:val="Heading6"/>
+        <w:pStyle w:val="ListBullet"/>
         <w:ind w:left="880"/>
       </w:pPr>
       <w:r>
         <w:t>二</w:t>
-      </w:r>
-    </w:p>
-    <w:p>
-      <w:pPr>
-        <w:ind w:left="880"/>
-      </w:pPr>
-      <w:r>
+        <w:br/>
         <w:t>前号に定めるもののほか、業務の運営が適正かつ確実に行われ、介護労働者の福祉の増進に資すると認められること。</w:t>
       </w:r>
     </w:p>
@@ -742,69 +694,45 @@
     </w:p>
     <w:p>
       <w:pPr>
-        <w:pStyle w:val="Heading6"/>
+        <w:pStyle w:val="ListBullet"/>
         <w:ind w:left="880"/>
       </w:pPr>
       <w:r>
         <w:t>一</w:t>
-      </w:r>
-    </w:p>
-    <w:p>
-      <w:pPr>
-        <w:ind w:left="880"/>
-      </w:pPr>
-      <w:r>
+        <w:br/>
         <w:t>介護労働者の雇用及び福祉に関する情報及び資料を総合的に収集し、並びに事業主、職業紹介事業者その他の関係者に対して提供すること。</w:t>
       </w:r>
     </w:p>
     <w:p>
       <w:pPr>
-        <w:pStyle w:val="Heading6"/>
+        <w:pStyle w:val="ListBullet"/>
         <w:ind w:left="880"/>
       </w:pPr>
       <w:r>
         <w:t>二</w:t>
-      </w:r>
-    </w:p>
-    <w:p>
-      <w:pPr>
-        <w:ind w:left="880"/>
-      </w:pPr>
-      <w:r>
+        <w:br/>
         <w:t>職業紹介事業者の行う職業紹介事業に係る介護労働者に対して、その者が賃金の支払を受けることが困難となった場合の保護その他のその職業生活の安定を図るために必要な援助を行うこと。</w:t>
       </w:r>
     </w:p>
     <w:p>
       <w:pPr>
-        <w:pStyle w:val="Heading6"/>
+        <w:pStyle w:val="ListBullet"/>
         <w:ind w:left="880"/>
       </w:pPr>
       <w:r>
         <w:t>三</w:t>
-      </w:r>
-    </w:p>
-    <w:p>
-      <w:pPr>
-        <w:ind w:left="880"/>
-      </w:pPr>
-      <w:r>
+        <w:br/>
         <w:t>次条第一項に規定する業務を行うこと。</w:t>
       </w:r>
     </w:p>
     <w:p>
       <w:pPr>
-        <w:pStyle w:val="Heading6"/>
+        <w:pStyle w:val="ListBullet"/>
         <w:ind w:left="880"/>
       </w:pPr>
       <w:r>
         <w:t>四</w:t>
-      </w:r>
-    </w:p>
-    <w:p>
-      <w:pPr>
-        <w:ind w:left="880"/>
-      </w:pPr>
-      <w:r>
+        <w:br/>
         <w:t>前三号に掲げるもののほか、介護労働者の福祉の増進を図るために必要な業務を行うこと。</w:t>
       </w:r>
     </w:p>
@@ -823,103 +751,67 @@
     </w:p>
     <w:p>
       <w:pPr>
-        <w:pStyle w:val="Heading6"/>
+        <w:pStyle w:val="ListBullet"/>
         <w:ind w:left="880"/>
       </w:pPr>
       <w:r>
         <w:t>一</w:t>
-      </w:r>
-    </w:p>
-    <w:p>
-      <w:pPr>
-        <w:ind w:left="880"/>
-      </w:pPr>
-      <w:r>
+        <w:br/>
         <w:t>認定事業主に対して支給する給付金であって厚生労働省令で定めるものを支給すること。</w:t>
       </w:r>
     </w:p>
     <w:p>
       <w:pPr>
-        <w:pStyle w:val="Heading6"/>
+        <w:pStyle w:val="ListBullet"/>
         <w:ind w:left="880"/>
       </w:pPr>
       <w:r>
         <w:t>二</w:t>
-      </w:r>
-    </w:p>
-    <w:p>
-      <w:pPr>
-        <w:ind w:left="880"/>
-      </w:pPr>
-      <w:r>
+        <w:br/>
         <w:t>介護労働者の雇用の安定並びに能力の開発及び向上に関する調査研究を行うこと。</w:t>
       </w:r>
     </w:p>
     <w:p>
       <w:pPr>
-        <w:pStyle w:val="Heading6"/>
+        <w:pStyle w:val="ListBullet"/>
         <w:ind w:left="880"/>
       </w:pPr>
       <w:r>
         <w:t>三</w:t>
-      </w:r>
-    </w:p>
-    <w:p>
-      <w:pPr>
-        <w:ind w:left="880"/>
-      </w:pPr>
-      <w:r>
+        <w:br/>
         <w:t>介護労働者の雇用の安定並びに能力の開発及び向上を図るための措置について、認定事業主、職業紹介事業者その他の関係者に対して相談その他の援助を行うこと。</w:t>
       </w:r>
     </w:p>
     <w:p>
       <w:pPr>
-        <w:pStyle w:val="Heading6"/>
+        <w:pStyle w:val="ListBullet"/>
         <w:ind w:left="880"/>
       </w:pPr>
       <w:r>
         <w:t>四</w:t>
-      </w:r>
-    </w:p>
-    <w:p>
-      <w:pPr>
-        <w:ind w:left="880"/>
-      </w:pPr>
-      <w:r>
+        <w:br/>
         <w:t>介護労働者及び介護労働者になろうとする者に対して、必要な知識及び技能を習得させるための教育訓練を行うこと。</w:t>
       </w:r>
     </w:p>
     <w:p>
       <w:pPr>
-        <w:pStyle w:val="Heading6"/>
+        <w:pStyle w:val="ListBullet"/>
         <w:ind w:left="880"/>
       </w:pPr>
       <w:r>
         <w:t>五</w:t>
-      </w:r>
-    </w:p>
-    <w:p>
-      <w:pPr>
-        <w:ind w:left="880"/>
-      </w:pPr>
-      <w:r>
+        <w:br/>
         <w:t>職業紹介事業者その他の介護労働者に係る求職に関する情報を有する者についての情報を収集整理し、及び介護労働者を雇用しようとする者に対して、当該収集整理した情報のうちその希望に応じたものを提供すること。</w:t>
       </w:r>
     </w:p>
     <w:p>
       <w:pPr>
-        <w:pStyle w:val="Heading6"/>
+        <w:pStyle w:val="ListBullet"/>
         <w:ind w:left="880"/>
       </w:pPr>
       <w:r>
         <w:t>六</w:t>
-      </w:r>
-    </w:p>
-    <w:p>
-      <w:pPr>
-        <w:ind w:left="880"/>
-      </w:pPr>
-      <w:r>
+        <w:br/>
         <w:t>前各号に掲げるもののほか、介護労働者の雇用の安定並びに能力の開発及び向上を図るために必要な事業を行うこと。</w:t>
       </w:r>
     </w:p>
@@ -955,6 +847,8 @@
       </w:pPr>
       <w:r>
         <w:t>介護労働安定センターは、第一項に規定する業務（以下「雇用安定事業等関係業務」という。）の全部又は一部を開始する際、当該業務の種類ごとに、当該業務を開始する日及び当該業務を行う事務所の所在地を厚生労働大臣に届け出なければならない。</w:t>
+        <w:br/>
+        <w:t>介護労働安定センターが当該業務を行う事務所の所在地を変更しようとするときも、同様とする。</w:t>
       </w:r>
     </w:p>
     <w:p>
@@ -985,6 +879,8 @@
     <w:p>
       <w:r>
         <w:t>介護労働安定センターは、雇用安定事業等関係業務を行うときは、当該業務の開始前に、当該業務の実施に関する規程（以下「業務規程」という。）を作成し、厚生労働大臣の認可を受けなければならない。</w:t>
+        <w:br/>
+        <w:t>これを変更しようとするときも、同様とする。</w:t>
       </w:r>
     </w:p>
     <w:p>
@@ -1045,6 +941,8 @@
     <w:p>
       <w:r>
         <w:t>介護労働安定センターは、毎事業年度、厚生労働省令で定めるところにより、事業計画書及び収支予算書を作成し、厚生労働大臣の認可を受けなければならない。</w:t>
+        <w:br/>
+        <w:t>これを変更しようとするときも、同様とする。</w:t>
       </w:r>
     </w:p>
     <w:p>
@@ -1221,86 +1119,56 @@
     </w:p>
     <w:p>
       <w:pPr>
-        <w:pStyle w:val="Heading6"/>
+        <w:pStyle w:val="ListBullet"/>
         <w:ind w:left="880"/>
       </w:pPr>
       <w:r>
         <w:t>一</w:t>
-      </w:r>
-    </w:p>
-    <w:p>
-      <w:pPr>
-        <w:ind w:left="880"/>
-      </w:pPr>
-      <w:r>
+        <w:br/>
         <w:t>第十七条に規定する業務を適正かつ確実に実施することができないと認められるとき。</w:t>
       </w:r>
     </w:p>
     <w:p>
       <w:pPr>
-        <w:pStyle w:val="Heading6"/>
+        <w:pStyle w:val="ListBullet"/>
         <w:ind w:left="880"/>
       </w:pPr>
       <w:r>
         <w:t>二</w:t>
-      </w:r>
-    </w:p>
-    <w:p>
-      <w:pPr>
-        <w:ind w:left="880"/>
-      </w:pPr>
-      <w:r>
+        <w:br/>
         <w:t>指定に関し不正の行為があったとき。</w:t>
       </w:r>
     </w:p>
     <w:p>
       <w:pPr>
-        <w:pStyle w:val="Heading6"/>
+        <w:pStyle w:val="ListBullet"/>
         <w:ind w:left="880"/>
       </w:pPr>
       <w:r>
         <w:t>三</w:t>
-      </w:r>
-    </w:p>
-    <w:p>
-      <w:pPr>
-        <w:ind w:left="880"/>
-      </w:pPr>
-      <w:r>
+        <w:br/>
         <w:t>この章の規定又は当該規定に基づく命令若しくは処分に違反したとき。</w:t>
       </w:r>
     </w:p>
     <w:p>
       <w:pPr>
-        <w:pStyle w:val="Heading6"/>
+        <w:pStyle w:val="ListBullet"/>
         <w:ind w:left="880"/>
       </w:pPr>
       <w:r>
         <w:t>四</w:t>
-      </w:r>
-    </w:p>
-    <w:p>
-      <w:pPr>
-        <w:ind w:left="880"/>
-      </w:pPr>
-      <w:r>
+        <w:br/>
         <w:t>第十六条第一項の条件に違反したとき。</w:t>
       </w:r>
     </w:p>
     <w:p>
       <w:pPr>
-        <w:pStyle w:val="Heading6"/>
+        <w:pStyle w:val="ListBullet"/>
         <w:ind w:left="880"/>
       </w:pPr>
       <w:r>
         <w:t>五</w:t>
-      </w:r>
-    </w:p>
-    <w:p>
-      <w:pPr>
-        <w:ind w:left="880"/>
-      </w:pPr>
-      <w:r>
+        <w:br/>
         <w:t>第十九条第一項の規定により認可を受けた業務規程によらないで雇用安定事業等関係業務を行ったとき。</w:t>
       </w:r>
     </w:p>
@@ -1391,35 +1259,23 @@
     </w:p>
     <w:p>
       <w:pPr>
-        <w:pStyle w:val="Heading6"/>
+        <w:pStyle w:val="ListBullet"/>
         <w:ind w:left="880"/>
       </w:pPr>
       <w:r>
         <w:t>一</w:t>
-      </w:r>
-    </w:p>
-    <w:p>
-      <w:pPr>
-        <w:ind w:left="880"/>
-      </w:pPr>
-      <w:r>
+        <w:br/>
         <w:t>第十二条又は第二十条の規定による報告をせず、又は虚偽の報告をした者</w:t>
       </w:r>
     </w:p>
     <w:p>
       <w:pPr>
-        <w:pStyle w:val="Heading6"/>
+        <w:pStyle w:val="ListBullet"/>
         <w:ind w:left="880"/>
       </w:pPr>
       <w:r>
         <w:t>二</w:t>
-      </w:r>
-    </w:p>
-    <w:p>
-      <w:pPr>
-        <w:ind w:left="880"/>
-      </w:pPr>
-      <w:r>
+        <w:br/>
         <w:t>第二十七条第一項の規定による報告をせず、若しくは虚偽の報告をし、又は同項の規定による立入り若しくは検査を拒み、妨げ、若しくは忌避した者</w:t>
       </w:r>
     </w:p>
@@ -1485,7 +1341,7 @@
         <w:pStyle w:val="Heading1"/>
       </w:pPr>
       <w:r>
-        <w:t>附　則（平成五年一一月一二日法律第八九号）</w:t>
+        <w:t>附則（平成五年一一月一二日法律第八九号）</w:t>
       </w:r>
     </w:p>
     <w:p>
@@ -1563,7 +1419,7 @@
         <w:pStyle w:val="Heading1"/>
       </w:pPr>
       <w:r>
-        <w:t>附　則（平成七年三月一七日法律第二七号）</w:t>
+        <w:t>附則（平成七年三月一七日法律第二七号）</w:t>
       </w:r>
     </w:p>
     <w:p>
@@ -1589,7 +1445,7 @@
         <w:pStyle w:val="Heading1"/>
       </w:pPr>
       <w:r>
-        <w:t>附　則（平成一一年三月三一日法律第二〇号）</w:t>
+        <w:t>附則（平成一一年三月三一日法律第二〇号）</w:t>
       </w:r>
     </w:p>
     <w:p>
@@ -1603,6 +1459,8 @@
     <w:p>
       <w:r>
         <w:t>この法律は、公布の日から施行する。</w:t>
+        <w:br/>
+        <w:t>ただし、附則第十二条から第四十九条までの規定は、公布の日から起算して九月を超えない範囲内において政令で定める日から施行する。</w:t>
       </w:r>
     </w:p>
     <w:p>
@@ -1615,7 +1473,7 @@
         <w:pStyle w:val="Heading1"/>
       </w:pPr>
       <w:r>
-        <w:t>附　則（平成一一年七月七日法律第八五号）</w:t>
+        <w:t>附則（平成一一年七月七日法律第八五号）</w:t>
       </w:r>
     </w:p>
     <w:p>
@@ -1641,7 +1499,7 @@
         <w:pStyle w:val="Heading1"/>
       </w:pPr>
       <w:r>
-        <w:t>附　則（平成一一年一二月二二日法律第一六〇号）</w:t>
+        <w:t>附則（平成一一年一二月二二日法律第一六〇号）</w:t>
       </w:r>
     </w:p>
     <w:p>
@@ -1655,23 +1513,23 @@
     <w:p>
       <w:r>
         <w:t>この法律（第二条及び第三条を除く。）は、平成十三年一月六日から施行する。</w:t>
+        <w:br/>
+        <w:t>ただし、次の各号に掲げる規定は、当該各号に定める日から施行する。</w:t>
       </w:r>
     </w:p>
     <w:p>
       <w:pPr>
-        <w:pStyle w:val="Heading6"/>
+        <w:pStyle w:val="ListBullet"/>
         <w:ind w:left="880"/>
       </w:pPr>
       <w:r>
         <w:t>一</w:t>
-      </w:r>
-    </w:p>
-    <w:p>
-      <w:pPr>
-        <w:ind w:left="880"/>
-      </w:pPr>
-      <w:r>
+        <w:br/>
         <w:t>第九百九十五条（核原料物質、核燃料物質及び原子炉の規制に関する法律の一部を改正する法律附則の改正規定に係る部分に限る。）、第千三百五条、第千三百六条、第千三百二十四条第二項、第千三百二十六条第二項及び第千三百四十四条の規定</w:t>
+        <w:br/>
+        <w:br/>
+        <w:br/>
+        <w:t>公布の日</w:t>
       </w:r>
     </w:p>
     <w:p>
@@ -1684,7 +1542,7 @@
         <w:pStyle w:val="Heading1"/>
       </w:pPr>
       <w:r>
-        <w:t>附　則（平成一二年三月三一日法律第一二号）</w:t>
+        <w:t>附則（平成一二年三月三一日法律第一二号）</w:t>
       </w:r>
     </w:p>
     <w:p>
@@ -1749,7 +1607,7 @@
         <w:pStyle w:val="Heading1"/>
       </w:pPr>
       <w:r>
-        <w:t>附　則（平成一四年一二月一三日法律第一七〇号）</w:t>
+        <w:t>附則（平成一四年一二月一三日法律第一七〇号）</w:t>
       </w:r>
     </w:p>
     <w:p>
@@ -1763,6 +1621,8 @@
     <w:p>
       <w:r>
         <w:t>この法律は、公布の日から施行する。</w:t>
+        <w:br/>
+        <w:t>ただし、附則第六条から第九条まで及び第十一条から第三十四条までの規定については、平成十六年三月一日から施行する。</w:t>
       </w:r>
     </w:p>
     <w:p>
@@ -1775,7 +1635,7 @@
         <w:pStyle w:val="Heading1"/>
       </w:pPr>
       <w:r>
-        <w:t>附　則（平成一八年六月二日法律第五〇号）</w:t>
+        <w:t>附則（平成一八年六月二日法律第五〇号）</w:t>
       </w:r>
     </w:p>
     <w:p>
@@ -1793,7 +1653,7 @@
         <w:pStyle w:val="Heading1"/>
       </w:pPr>
       <w:r>
-        <w:t>附　則（平成一九年四月二三日法律第三〇号）</w:t>
+        <w:t>附則（平成一九年四月二三日法律第三〇号）</w:t>
       </w:r>
     </w:p>
     <w:p>
@@ -1922,7 +1782,7 @@
         <w:pStyle w:val="Heading1"/>
       </w:pPr>
       <w:r>
-        <w:t>附　則（平成二三年六月二四日法律第七四号）</w:t>
+        <w:t>附則（平成二三年六月二四日法律第七四号）</w:t>
       </w:r>
     </w:p>
     <w:p>
@@ -1958,7 +1818,7 @@
     </w:pPr>
     <w:r>
       <w:tab/>
-      <w:t>WeGov v0.1 - FTS141</w:t>
+      <w:t>WeGov v0.2 - FTS141</w:t>
     </w:r>
   </w:p>
 </w:ftr>
